--- a/jobsheet11/jobsheet11.docx
+++ b/jobsheet11/jobsheet11.docx
@@ -271,6 +271,799 @@
           <w:rFonts w:ascii="Times New Roman" w:hAnsi="Times New Roman" w:cs="Times New Roman"/>
         </w:rPr>
         <w:t>yang sudah di print dan tidak dikembalikan lagi</w:t>
+      </w:r>
+    </w:p>
+    <w:p>
+      <w:pPr>
+        <w:rPr>
+          <w:rFonts w:ascii="Times New Roman" w:hAnsi="Times New Roman" w:cs="Times New Roman"/>
+        </w:rPr>
+      </w:pPr>
+    </w:p>
+    <w:p>
+      <w:pPr>
+        <w:rPr>
+          <w:rFonts w:ascii="Times New Roman" w:hAnsi="Times New Roman" w:cs="Times New Roman"/>
+          <w:b/>
+          <w:bCs/>
+        </w:rPr>
+      </w:pPr>
+      <w:r>
+        <w:rPr>
+          <w:rFonts w:ascii="Times New Roman" w:hAnsi="Times New Roman" w:cs="Times New Roman"/>
+          <w:b/>
+          <w:bCs/>
+        </w:rPr>
+        <w:t xml:space="preserve">Pertanyaan </w:t>
+      </w:r>
+      <w:r>
+        <w:rPr>
+          <w:rFonts w:ascii="Times New Roman" w:hAnsi="Times New Roman" w:cs="Times New Roman"/>
+          <w:b/>
+          <w:bCs/>
+        </w:rPr>
+        <w:t>2</w:t>
+      </w:r>
+    </w:p>
+    <w:p>
+      <w:pPr>
+        <w:pStyle w:val="ListParagraph"/>
+        <w:numPr>
+          <w:ilvl w:val="0"/>
+          <w:numId w:val="6"/>
+        </w:numPr>
+        <w:ind w:left="0"/>
+        <w:rPr>
+          <w:rFonts w:ascii="Times New Roman" w:hAnsi="Times New Roman" w:cs="Times New Roman"/>
+        </w:rPr>
+      </w:pPr>
+      <w:r>
+        <w:rPr>
+          <w:rFonts w:ascii="Times New Roman" w:hAnsi="Times New Roman" w:cs="Times New Roman"/>
+        </w:rPr>
+        <w:t xml:space="preserve">Apakah kegunaan parameter di dalam fungsi? </w:t>
+      </w:r>
+    </w:p>
+    <w:p>
+      <w:pPr>
+        <w:pStyle w:val="ListParagraph"/>
+        <w:numPr>
+          <w:ilvl w:val="0"/>
+          <w:numId w:val="5"/>
+        </w:numPr>
+        <w:spacing w:before="100" w:beforeAutospacing="1" w:after="100" w:afterAutospacing="1" w:line="240" w:lineRule="auto"/>
+        <w:ind w:left="426"/>
+        <w:rPr>
+          <w:rFonts w:ascii="Times New Roman" w:eastAsia="Times New Roman" w:hAnsi="Times New Roman" w:cs="Times New Roman"/>
+          <w:kern w:val="0"/>
+          <w:lang w:eastAsia="en-ID"/>
+          <w14:ligatures w14:val="none"/>
+        </w:rPr>
+      </w:pPr>
+      <w:r>
+        <w:rPr>
+          <w:rFonts w:ascii="Times New Roman" w:eastAsia="Times New Roman" w:hAnsi="Times New Roman" w:cs="Times New Roman"/>
+          <w:kern w:val="0"/>
+          <w:lang w:eastAsia="en-ID"/>
+          <w14:ligatures w14:val="none"/>
+        </w:rPr>
+        <w:t>Parameter di dalam fungsi (atau sering disebut argumen ketika nilai spesifik dilewatkan saat fungsi dipanggil) memiliki kegunaan utama sebagai input yang memungkinkan fungsi untuk bekerja secara fleksibel dan dinamis.</w:t>
+      </w:r>
+    </w:p>
+    <w:p>
+      <w:pPr>
+        <w:pStyle w:val="ListParagraph"/>
+        <w:ind w:left="426"/>
+        <w:rPr>
+          <w:rFonts w:ascii="Times New Roman" w:hAnsi="Times New Roman" w:cs="Times New Roman"/>
+        </w:rPr>
+      </w:pPr>
+    </w:p>
+    <w:p>
+      <w:pPr>
+        <w:pStyle w:val="ListParagraph"/>
+        <w:numPr>
+          <w:ilvl w:val="0"/>
+          <w:numId w:val="6"/>
+        </w:numPr>
+        <w:ind w:left="0"/>
+        <w:rPr>
+          <w:rFonts w:ascii="Times New Roman" w:hAnsi="Times New Roman" w:cs="Times New Roman"/>
+        </w:rPr>
+      </w:pPr>
+      <w:r>
+        <w:rPr>
+          <w:rFonts w:ascii="Times New Roman" w:hAnsi="Times New Roman" w:cs="Times New Roman"/>
+        </w:rPr>
+        <w:t xml:space="preserve">Jelaskan mengapa pada percobaan ini fungsi Menu() menggunakan parameter namaPelanggan dan isMember? </w:t>
+      </w:r>
+    </w:p>
+    <w:p>
+      <w:pPr>
+        <w:pStyle w:val="ListParagraph"/>
+        <w:numPr>
+          <w:ilvl w:val="0"/>
+          <w:numId w:val="5"/>
+        </w:numPr>
+        <w:ind w:left="426"/>
+        <w:rPr>
+          <w:rFonts w:ascii="Times New Roman" w:hAnsi="Times New Roman" w:cs="Times New Roman"/>
+        </w:rPr>
+      </w:pPr>
+      <w:r>
+        <w:rPr>
+          <w:rFonts w:ascii="Times New Roman" w:hAnsi="Times New Roman" w:cs="Times New Roman"/>
+        </w:rPr>
+        <w:t>Karena pada fungsi terdapat tipe data yang harus di panggil pada menu.</w:t>
+      </w:r>
+    </w:p>
+    <w:p>
+      <w:pPr>
+        <w:pStyle w:val="ListParagraph"/>
+        <w:ind w:left="426"/>
+        <w:rPr>
+          <w:rFonts w:ascii="Times New Roman" w:hAnsi="Times New Roman" w:cs="Times New Roman"/>
+        </w:rPr>
+      </w:pPr>
+    </w:p>
+    <w:p>
+      <w:pPr>
+        <w:pStyle w:val="ListParagraph"/>
+        <w:numPr>
+          <w:ilvl w:val="0"/>
+          <w:numId w:val="6"/>
+        </w:numPr>
+        <w:spacing w:after="0"/>
+        <w:ind w:left="0"/>
+        <w:rPr>
+          <w:rFonts w:ascii="Times New Roman" w:hAnsi="Times New Roman" w:cs="Times New Roman"/>
+        </w:rPr>
+      </w:pPr>
+      <w:r>
+        <w:rPr>
+          <w:rFonts w:ascii="Times New Roman" w:hAnsi="Times New Roman" w:cs="Times New Roman"/>
+        </w:rPr>
+        <w:t xml:space="preserve">Apakah parameter sama dengan variabel? Jelaskan. </w:t>
+      </w:r>
+    </w:p>
+    <w:p>
+      <w:pPr>
+        <w:pStyle w:val="NormalWeb"/>
+        <w:numPr>
+          <w:ilvl w:val="0"/>
+          <w:numId w:val="7"/>
+        </w:numPr>
+        <w:spacing w:before="0" w:beforeAutospacing="0" w:after="0" w:afterAutospacing="0"/>
+        <w:ind w:left="426"/>
+      </w:pPr>
+      <w:r>
+        <w:t xml:space="preserve">Parameter adalah jenis variabel lokal yang fungsinya spesifik sebagai penghubung untuk membawa data </w:t>
+      </w:r>
+      <w:r>
+        <w:rPr>
+          <w:i/>
+          <w:iCs/>
+        </w:rPr>
+        <w:t>dari luar</w:t>
+      </w:r>
+      <w:r>
+        <w:t xml:space="preserve"> ke dalam fungsi.</w:t>
+      </w:r>
+    </w:p>
+    <w:p>
+      <w:pPr>
+        <w:pStyle w:val="NormalWeb"/>
+        <w:numPr>
+          <w:ilvl w:val="0"/>
+          <w:numId w:val="7"/>
+        </w:numPr>
+        <w:spacing w:after="0" w:afterAutospacing="0"/>
+        <w:ind w:left="426"/>
+      </w:pPr>
+      <w:r>
+        <w:t>Variabel adalah konsep umum untuk menyimpan data di mana saja dalam program. Parameter hanyalah salah satu bentuk dari variabel.</w:t>
+      </w:r>
+    </w:p>
+    <w:p>
+      <w:pPr>
+        <w:pStyle w:val="ListParagraph"/>
+        <w:ind w:left="0"/>
+        <w:rPr>
+          <w:rFonts w:ascii="Times New Roman" w:hAnsi="Times New Roman" w:cs="Times New Roman"/>
+        </w:rPr>
+      </w:pPr>
+    </w:p>
+    <w:p>
+      <w:pPr>
+        <w:pStyle w:val="ListParagraph"/>
+        <w:numPr>
+          <w:ilvl w:val="0"/>
+          <w:numId w:val="6"/>
+        </w:numPr>
+        <w:ind w:left="0"/>
+        <w:rPr>
+          <w:rFonts w:ascii="Times New Roman" w:hAnsi="Times New Roman" w:cs="Times New Roman"/>
+        </w:rPr>
+      </w:pPr>
+      <w:r>
+        <w:rPr>
+          <w:rFonts w:ascii="Times New Roman" w:hAnsi="Times New Roman" w:cs="Times New Roman"/>
+        </w:rPr>
+        <w:t xml:space="preserve">Jelaskan bagaimana cara kerja parameter isMember pada fungsi Menu(). Apa perbedaan output ketika isMember bernilai true dan ketika false? </w:t>
+      </w:r>
+    </w:p>
+    <w:p>
+      <w:pPr>
+        <w:pStyle w:val="ListParagraph"/>
+        <w:numPr>
+          <w:ilvl w:val="0"/>
+          <w:numId w:val="7"/>
+        </w:numPr>
+        <w:ind w:left="426"/>
+        <w:rPr>
+          <w:rFonts w:ascii="Times New Roman" w:hAnsi="Times New Roman" w:cs="Times New Roman"/>
+        </w:rPr>
+      </w:pPr>
+      <w:r>
+        <w:rPr>
+          <w:rFonts w:ascii="Times New Roman" w:hAnsi="Times New Roman" w:cs="Times New Roman"/>
+        </w:rPr>
+        <w:t>Sebagai pemanggilan nama member yang di masukkan</w:t>
+      </w:r>
+    </w:p>
+    <w:p>
+      <w:pPr>
+        <w:pStyle w:val="ListParagraph"/>
+        <w:numPr>
+          <w:ilvl w:val="0"/>
+          <w:numId w:val="7"/>
+        </w:numPr>
+        <w:ind w:left="426"/>
+        <w:rPr>
+          <w:rFonts w:ascii="Times New Roman" w:hAnsi="Times New Roman" w:cs="Times New Roman"/>
+        </w:rPr>
+      </w:pPr>
+      <w:r>
+        <w:rPr>
+          <w:rFonts w:ascii="Times New Roman" w:hAnsi="Times New Roman" w:cs="Times New Roman"/>
+        </w:rPr>
+        <w:t>Jika false maka bukan member dari kafe</w:t>
+      </w:r>
+    </w:p>
+    <w:p>
+      <w:pPr>
+        <w:pStyle w:val="ListParagraph"/>
+        <w:numPr>
+          <w:ilvl w:val="0"/>
+          <w:numId w:val="6"/>
+        </w:numPr>
+        <w:ind w:left="0"/>
+        <w:rPr>
+          <w:rFonts w:ascii="Times New Roman" w:hAnsi="Times New Roman" w:cs="Times New Roman"/>
+        </w:rPr>
+      </w:pPr>
+      <w:r>
+        <w:rPr>
+          <w:rFonts w:ascii="Times New Roman" w:hAnsi="Times New Roman" w:cs="Times New Roman"/>
+        </w:rPr>
+        <w:lastRenderedPageBreak/>
+        <w:t xml:space="preserve">Apa yang akan terjadi jika memanggil fungsi Menu() tanpa menyertakan parameter namaPelanggan dan isMember? </w:t>
+      </w:r>
+    </w:p>
+    <w:p>
+      <w:pPr>
+        <w:pStyle w:val="ListParagraph"/>
+        <w:numPr>
+          <w:ilvl w:val="0"/>
+          <w:numId w:val="7"/>
+        </w:numPr>
+        <w:ind w:left="426"/>
+        <w:rPr>
+          <w:rFonts w:ascii="Times New Roman" w:hAnsi="Times New Roman" w:cs="Times New Roman"/>
+        </w:rPr>
+      </w:pPr>
+      <w:r>
+        <w:rPr>
+          <w:rFonts w:ascii="Times New Roman" w:hAnsi="Times New Roman" w:cs="Times New Roman"/>
+        </w:rPr>
+        <w:t>Program error</w:t>
+      </w:r>
+    </w:p>
+    <w:p>
+      <w:pPr>
+        <w:pStyle w:val="ListParagraph"/>
+        <w:numPr>
+          <w:ilvl w:val="0"/>
+          <w:numId w:val="6"/>
+        </w:numPr>
+        <w:ind w:left="0"/>
+        <w:rPr>
+          <w:rFonts w:ascii="Times New Roman" w:hAnsi="Times New Roman" w:cs="Times New Roman"/>
+        </w:rPr>
+      </w:pPr>
+      <w:r>
+        <w:rPr>
+          <w:rFonts w:ascii="Times New Roman" w:hAnsi="Times New Roman" w:cs="Times New Roman"/>
+        </w:rPr>
+        <w:t xml:space="preserve">Modifikasi kode di atas dengan menambahkan parameter baru kodePromo (String). Jika kodePromo adalah "DISKON50", tampilkan berikan diskon 50%. Jika kodePromo adalah "DISKON30", tampilkan berikan diskon 30%. Jika tidak ada kode promo yang berlaku, tampilkan kode invalid. </w:t>
+      </w:r>
+    </w:p>
+    <w:p>
+      <w:pPr>
+        <w:pStyle w:val="ListParagraph"/>
+        <w:numPr>
+          <w:ilvl w:val="0"/>
+          <w:numId w:val="6"/>
+        </w:numPr>
+        <w:ind w:left="0"/>
+        <w:rPr>
+          <w:rFonts w:ascii="Times New Roman" w:hAnsi="Times New Roman" w:cs="Times New Roman"/>
+        </w:rPr>
+      </w:pPr>
+      <w:r>
+        <w:rPr>
+          <w:rFonts w:ascii="Times New Roman" w:hAnsi="Times New Roman" w:cs="Times New Roman"/>
+        </w:rPr>
+        <w:t xml:space="preserve">Berdasarkan fungsi Menu() di atas, jika nama pelanggan adalah "Budi", pelanggan tersebut member, dan menggunakan kode promo "DISKON30", tuliskan satu baris perintah pemanggilan fungsi menu yang benar. </w:t>
+      </w:r>
+    </w:p>
+    <w:p>
+      <w:pPr>
+        <w:pStyle w:val="ListParagraph"/>
+        <w:numPr>
+          <w:ilvl w:val="0"/>
+          <w:numId w:val="6"/>
+        </w:numPr>
+        <w:ind w:left="0"/>
+        <w:rPr>
+          <w:rFonts w:ascii="Times New Roman" w:hAnsi="Times New Roman" w:cs="Times New Roman"/>
+        </w:rPr>
+      </w:pPr>
+      <w:r>
+        <w:rPr>
+          <w:rFonts w:ascii="Times New Roman" w:hAnsi="Times New Roman" w:cs="Times New Roman"/>
+        </w:rPr>
+        <w:t>Menurut Anda, apakah penggunaan parameter namaPelanggan dan isMember pada fungsi Menu() membuat program lebih mudah dibaca dan dikembangkan dibandingkan jika nilai-nilai tersebut ditulis langsung di dalam fungsi tanpa parameter? Jelaskan alasan Anda.</w:t>
+      </w:r>
+    </w:p>
+    <w:p>
+      <w:pPr>
+        <w:pStyle w:val="ListParagraph"/>
+        <w:numPr>
+          <w:ilvl w:val="0"/>
+          <w:numId w:val="7"/>
+        </w:numPr>
+        <w:ind w:left="426"/>
+        <w:rPr>
+          <w:rFonts w:ascii="Times New Roman" w:hAnsi="Times New Roman" w:cs="Times New Roman"/>
+        </w:rPr>
+      </w:pPr>
+      <w:r>
+        <w:rPr>
+          <w:rFonts w:ascii="Times New Roman" w:hAnsi="Times New Roman" w:cs="Times New Roman"/>
+        </w:rPr>
+        <w:t>Iya, karena dapat membagi setiap fungsi sesuai keadaan</w:t>
+      </w:r>
+    </w:p>
+    <w:p>
+      <w:pPr>
+        <w:rPr>
+          <w:rFonts w:ascii="Times New Roman" w:hAnsi="Times New Roman" w:cs="Times New Roman"/>
+        </w:rPr>
+      </w:pPr>
+    </w:p>
+    <w:p>
+      <w:pPr>
+        <w:rPr>
+          <w:rFonts w:ascii="Times New Roman" w:hAnsi="Times New Roman" w:cs="Times New Roman"/>
+          <w:b/>
+          <w:bCs/>
+        </w:rPr>
+      </w:pPr>
+      <w:r>
+        <w:rPr>
+          <w:rFonts w:ascii="Times New Roman" w:hAnsi="Times New Roman" w:cs="Times New Roman"/>
+          <w:b/>
+          <w:bCs/>
+        </w:rPr>
+        <w:t xml:space="preserve">Pertanyaan </w:t>
+      </w:r>
+      <w:r>
+        <w:rPr>
+          <w:rFonts w:ascii="Times New Roman" w:hAnsi="Times New Roman" w:cs="Times New Roman"/>
+          <w:b/>
+          <w:bCs/>
+        </w:rPr>
+        <w:t>3</w:t>
+      </w:r>
+    </w:p>
+    <w:p>
+      <w:pPr>
+        <w:pStyle w:val="ListParagraph"/>
+        <w:numPr>
+          <w:ilvl w:val="0"/>
+          <w:numId w:val="9"/>
+        </w:numPr>
+        <w:ind w:left="0"/>
+        <w:rPr>
+          <w:rFonts w:ascii="Times New Roman" w:hAnsi="Times New Roman" w:cs="Times New Roman"/>
+        </w:rPr>
+      </w:pPr>
+      <w:r>
+        <w:rPr>
+          <w:rFonts w:ascii="Times New Roman" w:hAnsi="Times New Roman" w:cs="Times New Roman"/>
+        </w:rPr>
+        <w:t xml:space="preserve">Jelaskan secara singkat kapan suatu fungsi membutuhkan nilai kembalian (return value) dan kapan fungsi tidak perlu mengembalikan nilai. Berikan minimal satu contoh dari program kafe pada Percobaan 3 untuk masing-masing kasus. </w:t>
+      </w:r>
+    </w:p>
+    <w:p>
+      <w:pPr>
+        <w:pStyle w:val="ListParagraph"/>
+        <w:numPr>
+          <w:ilvl w:val="0"/>
+          <w:numId w:val="7"/>
+        </w:numPr>
+        <w:ind w:left="426"/>
+        <w:rPr>
+          <w:rFonts w:ascii="Times New Roman" w:hAnsi="Times New Roman" w:cs="Times New Roman"/>
+        </w:rPr>
+      </w:pPr>
+      <w:r>
+        <w:rPr>
+          <w:rFonts w:ascii="Times New Roman" w:hAnsi="Times New Roman" w:cs="Times New Roman"/>
+        </w:rPr>
+        <w:t>Fungsi membutuhkan nilai kembalian (return value) ketika tugas utamanya adalah menghitung, memproses, atau mengambil suatu nilai data dan memberikannya kembali ke bagian kode yang memanggilnya untuk digunakan lebih lanjut.</w:t>
+      </w:r>
+    </w:p>
+    <w:p>
+      <w:pPr>
+        <w:pStyle w:val="ListParagraph"/>
+        <w:numPr>
+          <w:ilvl w:val="0"/>
+          <w:numId w:val="7"/>
+        </w:numPr>
+        <w:ind w:left="426"/>
+        <w:rPr>
+          <w:rFonts w:ascii="Times New Roman" w:hAnsi="Times New Roman" w:cs="Times New Roman"/>
+        </w:rPr>
+      </w:pPr>
+      <w:r>
+        <w:rPr>
+          <w:rFonts w:ascii="Times New Roman" w:hAnsi="Times New Roman" w:cs="Times New Roman"/>
+        </w:rPr>
+        <w:t>Membutuhkan kembalian</w:t>
+      </w:r>
+    </w:p>
+    <w:p>
+      <w:pPr>
+        <w:pStyle w:val="ListParagraph"/>
+        <w:ind w:left="426"/>
+        <w:rPr>
+          <w:rFonts w:ascii="Times New Roman" w:hAnsi="Times New Roman" w:cs="Times New Roman"/>
+        </w:rPr>
+      </w:pPr>
+      <w:r>
+        <w:rPr>
+          <w:rFonts w:ascii="Times New Roman" w:hAnsi="Times New Roman" w:cs="Times New Roman"/>
+        </w:rPr>
+        <w:drawing>
+          <wp:inline distT="0" distB="0" distL="0" distR="0" wp14:anchorId="4A9A06FB" wp14:editId="120A9524">
+            <wp:extent cx="5287113" cy="1105054"/>
+            <wp:effectExtent l="0" t="0" r="8890" b="0"/>
+            <wp:docPr id="1068928126" name="Picture 1"/>
+            <wp:cNvGraphicFramePr>
+              <a:graphicFrameLocks xmlns:a="http://schemas.openxmlformats.org/drawingml/2006/main" noChangeAspect="1"/>
+            </wp:cNvGraphicFramePr>
+            <a:graphic xmlns:a="http://schemas.openxmlformats.org/drawingml/2006/main">
+              <a:graphicData uri="http://schemas.openxmlformats.org/drawingml/2006/picture">
+                <pic:pic xmlns:pic="http://schemas.openxmlformats.org/drawingml/2006/picture">
+                  <pic:nvPicPr>
+                    <pic:cNvPr id="1068928126" name=""/>
+                    <pic:cNvPicPr/>
+                  </pic:nvPicPr>
+                  <pic:blipFill>
+                    <a:blip r:embed="rId5"/>
+                    <a:stretch>
+                      <a:fillRect/>
+                    </a:stretch>
+                  </pic:blipFill>
+                  <pic:spPr>
+                    <a:xfrm>
+                      <a:off x="0" y="0"/>
+                      <a:ext cx="5287113" cy="1105054"/>
+                    </a:xfrm>
+                    <a:prstGeom prst="rect">
+                      <a:avLst/>
+                    </a:prstGeom>
+                  </pic:spPr>
+                </pic:pic>
+              </a:graphicData>
+            </a:graphic>
+          </wp:inline>
+        </w:drawing>
+      </w:r>
+    </w:p>
+    <w:p>
+      <w:pPr>
+        <w:pStyle w:val="ListParagraph"/>
+        <w:numPr>
+          <w:ilvl w:val="0"/>
+          <w:numId w:val="7"/>
+        </w:numPr>
+        <w:ind w:left="426"/>
+        <w:rPr>
+          <w:rFonts w:ascii="Times New Roman" w:hAnsi="Times New Roman" w:cs="Times New Roman"/>
+        </w:rPr>
+      </w:pPr>
+      <w:r>
+        <w:rPr>
+          <w:rFonts w:ascii="Times New Roman" w:hAnsi="Times New Roman" w:cs="Times New Roman"/>
+        </w:rPr>
+        <w:t>Tidak membutuhkan kembalian</w:t>
+      </w:r>
+    </w:p>
+    <w:p>
+      <w:pPr>
+        <w:pStyle w:val="ListParagraph"/>
+        <w:ind w:left="426"/>
+        <w:rPr>
+          <w:rFonts w:ascii="Times New Roman" w:hAnsi="Times New Roman" w:cs="Times New Roman"/>
+        </w:rPr>
+      </w:pPr>
+      <w:r>
+        <w:rPr>
+          <w:rFonts w:ascii="Times New Roman" w:hAnsi="Times New Roman" w:cs="Times New Roman"/>
+        </w:rPr>
+        <w:drawing>
+          <wp:inline distT="0" distB="0" distL="0" distR="0" wp14:anchorId="2CB2D6DE" wp14:editId="63E9D1D9">
+            <wp:extent cx="5258534" cy="533474"/>
+            <wp:effectExtent l="0" t="0" r="0" b="0"/>
+            <wp:docPr id="2100611951" name="Picture 1"/>
+            <wp:cNvGraphicFramePr>
+              <a:graphicFrameLocks xmlns:a="http://schemas.openxmlformats.org/drawingml/2006/main" noChangeAspect="1"/>
+            </wp:cNvGraphicFramePr>
+            <a:graphic xmlns:a="http://schemas.openxmlformats.org/drawingml/2006/main">
+              <a:graphicData uri="http://schemas.openxmlformats.org/drawingml/2006/picture">
+                <pic:pic xmlns:pic="http://schemas.openxmlformats.org/drawingml/2006/picture">
+                  <pic:nvPicPr>
+                    <pic:cNvPr id="2100611951" name=""/>
+                    <pic:cNvPicPr/>
+                  </pic:nvPicPr>
+                  <pic:blipFill>
+                    <a:blip r:embed="rId6"/>
+                    <a:stretch>
+                      <a:fillRect/>
+                    </a:stretch>
+                  </pic:blipFill>
+                  <pic:spPr>
+                    <a:xfrm>
+                      <a:off x="0" y="0"/>
+                      <a:ext cx="5258534" cy="533474"/>
+                    </a:xfrm>
+                    <a:prstGeom prst="rect">
+                      <a:avLst/>
+                    </a:prstGeom>
+                  </pic:spPr>
+                </pic:pic>
+              </a:graphicData>
+            </a:graphic>
+          </wp:inline>
+        </w:drawing>
+      </w:r>
+    </w:p>
+    <w:p>
+      <w:pPr>
+        <w:pStyle w:val="ListParagraph"/>
+        <w:numPr>
+          <w:ilvl w:val="0"/>
+          <w:numId w:val="9"/>
+        </w:numPr>
+        <w:ind w:left="0"/>
+        <w:rPr>
+          <w:rFonts w:ascii="Times New Roman" w:hAnsi="Times New Roman" w:cs="Times New Roman"/>
+        </w:rPr>
+      </w:pPr>
+      <w:r>
+        <w:rPr>
+          <w:rFonts w:ascii="Times New Roman" w:hAnsi="Times New Roman" w:cs="Times New Roman"/>
+        </w:rPr>
+        <w:t xml:space="preserve">Fungsi hitungTotalHargaNoPresensi saat ini mengembalikan total harga berdasarkan pilihanMenu dan jumlahPesanan. Sebutkan tipe data nilai kembalian dan dua buah parameter yang digunakan fungsi tersebut. Jelaskan arti masing-masing parameter dalam konteks program kafe. </w:t>
+      </w:r>
+    </w:p>
+    <w:p>
+      <w:pPr>
+        <w:pStyle w:val="ListParagraph"/>
+        <w:numPr>
+          <w:ilvl w:val="0"/>
+          <w:numId w:val="7"/>
+        </w:numPr>
+        <w:ind w:left="426"/>
+        <w:rPr>
+          <w:rFonts w:ascii="Times New Roman" w:hAnsi="Times New Roman" w:cs="Times New Roman"/>
+        </w:rPr>
+      </w:pPr>
+      <w:r>
+        <w:rPr>
+          <w:rFonts w:ascii="Times New Roman" w:hAnsi="Times New Roman" w:cs="Times New Roman"/>
+        </w:rPr>
+        <w:t>Tipe data nilai kembalian:</w:t>
+      </w:r>
+    </w:p>
+    <w:p>
+      <w:pPr>
+        <w:pStyle w:val="ListParagraph"/>
+        <w:ind w:left="426"/>
+        <w:rPr>
+          <w:rFonts w:ascii="Times New Roman" w:hAnsi="Times New Roman" w:cs="Times New Roman"/>
+        </w:rPr>
+      </w:pPr>
+      <w:r>
+        <w:rPr>
+          <w:rFonts w:ascii="Times New Roman" w:hAnsi="Times New Roman" w:cs="Times New Roman"/>
+        </w:rPr>
+        <w:t xml:space="preserve">Int : Karena </w:t>
+      </w:r>
+      <w:r>
+        <w:rPr>
+          <w:rFonts w:ascii="Times New Roman" w:hAnsi="Times New Roman" w:cs="Times New Roman"/>
+        </w:rPr>
+        <w:t>Total harga merupakan hasil perhitungan moneter yang biasanya disajikan dalam bentuk bilangan bulat</w:t>
+      </w:r>
+    </w:p>
+    <w:p>
+      <w:pPr>
+        <w:pStyle w:val="ListParagraph"/>
+        <w:ind w:left="426"/>
+        <w:rPr>
+          <w:rFonts w:ascii="Times New Roman" w:hAnsi="Times New Roman" w:cs="Times New Roman"/>
+        </w:rPr>
+      </w:pPr>
+    </w:p>
+    <w:p>
+      <w:pPr>
+        <w:pStyle w:val="ListParagraph"/>
+        <w:ind w:left="426"/>
+        <w:rPr>
+          <w:rFonts w:ascii="Times New Roman" w:hAnsi="Times New Roman" w:cs="Times New Roman"/>
+        </w:rPr>
+      </w:pPr>
+    </w:p>
+    <w:p>
+      <w:pPr>
+        <w:pStyle w:val="ListParagraph"/>
+        <w:numPr>
+          <w:ilvl w:val="0"/>
+          <w:numId w:val="7"/>
+        </w:numPr>
+        <w:ind w:left="426"/>
+        <w:rPr>
+          <w:rFonts w:ascii="Times New Roman" w:hAnsi="Times New Roman" w:cs="Times New Roman"/>
+        </w:rPr>
+      </w:pPr>
+      <w:r>
+        <w:rPr>
+          <w:rFonts w:ascii="Times New Roman" w:hAnsi="Times New Roman" w:cs="Times New Roman"/>
+        </w:rPr>
+        <w:lastRenderedPageBreak/>
+        <w:t>Dua parameter</w:t>
+      </w:r>
+    </w:p>
+    <w:p>
+      <w:pPr>
+        <w:pStyle w:val="ListParagraph"/>
+        <w:numPr>
+          <w:ilvl w:val="0"/>
+          <w:numId w:val="7"/>
+        </w:numPr>
+        <w:rPr>
+          <w:rFonts w:ascii="Times New Roman" w:hAnsi="Times New Roman" w:cs="Times New Roman"/>
+        </w:rPr>
+      </w:pPr>
+      <w:r>
+        <w:rPr>
+          <w:rFonts w:ascii="Times New Roman" w:hAnsi="Times New Roman" w:cs="Times New Roman"/>
+        </w:rPr>
+        <w:t>Tipe data int :</w:t>
+      </w:r>
+    </w:p>
+    <w:p>
+      <w:pPr>
+        <w:pStyle w:val="ListParagraph"/>
+        <w:numPr>
+          <w:ilvl w:val="0"/>
+          <w:numId w:val="7"/>
+        </w:numPr>
+        <w:ind w:left="993"/>
+        <w:rPr>
+          <w:rFonts w:ascii="Times New Roman" w:hAnsi="Times New Roman" w:cs="Times New Roman"/>
+        </w:rPr>
+      </w:pPr>
+      <w:r>
+        <w:rPr>
+          <w:rFonts w:ascii="Times New Roman" w:hAnsi="Times New Roman" w:cs="Times New Roman"/>
+        </w:rPr>
+        <w:t xml:space="preserve">Pilihanmenu : </w:t>
+      </w:r>
+      <w:r>
+        <w:rPr>
+          <w:rFonts w:ascii="Times New Roman" w:hAnsi="Times New Roman" w:cs="Times New Roman"/>
+        </w:rPr>
+        <w:t>Merepresentasikan nomor urut menu yang dipilih oleh pelanggan (misalnya, 1 untuk Kopi Hitam, 3 untuk Latte). Nilai ini digunakan untuk mengakses harga item yang sesuai dari daftar harga (array).</w:t>
+      </w:r>
+    </w:p>
+    <w:p>
+      <w:pPr>
+        <w:pStyle w:val="ListParagraph"/>
+        <w:numPr>
+          <w:ilvl w:val="0"/>
+          <w:numId w:val="7"/>
+        </w:numPr>
+        <w:ind w:left="993"/>
+        <w:rPr>
+          <w:rFonts w:ascii="Times New Roman" w:hAnsi="Times New Roman" w:cs="Times New Roman"/>
+        </w:rPr>
+      </w:pPr>
+      <w:r>
+        <w:rPr>
+          <w:rFonts w:ascii="Times New Roman" w:hAnsi="Times New Roman" w:cs="Times New Roman"/>
+        </w:rPr>
+        <w:t>B</w:t>
+      </w:r>
+      <w:r>
+        <w:rPr>
+          <w:rFonts w:ascii="Times New Roman" w:hAnsi="Times New Roman" w:cs="Times New Roman"/>
+        </w:rPr>
+        <w:t xml:space="preserve">anyakitem </w:t>
+      </w:r>
+      <w:r>
+        <w:rPr>
+          <w:rFonts w:ascii="Times New Roman" w:hAnsi="Times New Roman" w:cs="Times New Roman"/>
+        </w:rPr>
+        <w:t xml:space="preserve">: </w:t>
+      </w:r>
+      <w:r>
+        <w:rPr>
+          <w:rFonts w:ascii="Times New Roman" w:hAnsi="Times New Roman" w:cs="Times New Roman"/>
+        </w:rPr>
+        <w:t>Merepresentasikan kuantitas atau jumlah dari item menu yang sama yang dipesan oleh pelanggan. Nilai ini digunakan sebagai faktor pengali untuk harga item.</w:t>
+      </w:r>
+    </w:p>
+    <w:p>
+      <w:pPr>
+        <w:pStyle w:val="ListParagraph"/>
+        <w:numPr>
+          <w:ilvl w:val="0"/>
+          <w:numId w:val="9"/>
+        </w:numPr>
+        <w:ind w:left="0"/>
+        <w:rPr>
+          <w:rFonts w:ascii="Times New Roman" w:hAnsi="Times New Roman" w:cs="Times New Roman"/>
+        </w:rPr>
+      </w:pPr>
+      <w:r>
+        <w:rPr>
+          <w:rFonts w:ascii="Times New Roman" w:hAnsi="Times New Roman" w:cs="Times New Roman"/>
+        </w:rPr>
+        <w:t xml:space="preserve">Modifikasi kode di atas sehingga fungsi hitungTotalHargaNoPresensi dapat menerima kodePromo. Jika kodePromo adalah "DISKON50", maka mendapat diskon 50% dari totalHarga dan tampilkan diskon. Jika kodePromo adalah "DISKON30", maka mendapat diskon 30% dari totalHarga dan tampilkan diskon. Jika tidak ada kode promo yang berlaku, tampilkan kode invalid dan tidak ada pengurangan total harga totalHarga. </w:t>
+      </w:r>
+    </w:p>
+    <w:p>
+      <w:pPr>
+        <w:pStyle w:val="ListParagraph"/>
+        <w:numPr>
+          <w:ilvl w:val="0"/>
+          <w:numId w:val="9"/>
+        </w:numPr>
+        <w:ind w:left="0"/>
+        <w:rPr>
+          <w:rFonts w:ascii="Times New Roman" w:hAnsi="Times New Roman" w:cs="Times New Roman"/>
+        </w:rPr>
+      </w:pPr>
+      <w:r>
+        <w:rPr>
+          <w:rFonts w:ascii="Times New Roman" w:hAnsi="Times New Roman" w:cs="Times New Roman"/>
+        </w:rPr>
+        <w:t>Modifikasi kode di atas sehingga bisa memilih beberapa jenis menu berbeda serta menampilkan total keseluruhan pesanan. Bagaimana memodifikasi program sehingga pengguna dapat: memesan lebih dari satu jenis menu (misalnya menu 1 dan 3 sekaligus), dan menampilkan total keseluruhan pesanan (gabungan dari semua jenis menu)?</w:t>
       </w:r>
     </w:p>
     <w:sectPr>
@@ -374,7 +1167,7 @@
   <w:abstractNum w:abstractNumId="1" w15:restartNumberingAfterBreak="0">
     <w:nsid w:val="28AE56BC"/>
     <w:multiLevelType w:val="hybridMultilevel"/>
-    <w:tmpl w:val="E3FAA294"/>
+    <w:tmpl w:val="2DD25B94"/>
     <w:lvl w:ilvl="0" w:tplc="3809000F">
       <w:start w:val="1"/>
       <w:numFmt w:val="decimal"/>
@@ -461,9 +1254,9 @@
     </w:lvl>
   </w:abstractNum>
   <w:abstractNum w:abstractNumId="2" w15:restartNumberingAfterBreak="0">
-    <w:nsid w:val="4007128F"/>
+    <w:nsid w:val="31292941"/>
     <w:multiLevelType w:val="hybridMultilevel"/>
-    <w:tmpl w:val="60DEC198"/>
+    <w:tmpl w:val="DC9E243A"/>
     <w:lvl w:ilvl="0" w:tplc="AD74B7AA">
       <w:start w:val="3"/>
       <w:numFmt w:val="bullet"/>
@@ -476,6 +1269,95 @@
         <w:rFonts w:ascii="Times New Roman" w:eastAsiaTheme="minorHAnsi" w:hAnsi="Times New Roman" w:cs="Times New Roman" w:hint="default"/>
       </w:rPr>
     </w:lvl>
+    <w:lvl w:ilvl="1" w:tplc="FFFFFFFF" w:tentative="1">
+      <w:start w:val="1"/>
+      <w:numFmt w:val="lowerLetter"/>
+      <w:lvlText w:val="%2."/>
+      <w:lvlJc w:val="left"/>
+      <w:pPr>
+        <w:ind w:left="1440" w:hanging="360"/>
+      </w:pPr>
+    </w:lvl>
+    <w:lvl w:ilvl="2" w:tplc="FFFFFFFF" w:tentative="1">
+      <w:start w:val="1"/>
+      <w:numFmt w:val="lowerRoman"/>
+      <w:lvlText w:val="%3."/>
+      <w:lvlJc w:val="right"/>
+      <w:pPr>
+        <w:ind w:left="2160" w:hanging="180"/>
+      </w:pPr>
+    </w:lvl>
+    <w:lvl w:ilvl="3" w:tplc="FFFFFFFF" w:tentative="1">
+      <w:start w:val="1"/>
+      <w:numFmt w:val="decimal"/>
+      <w:lvlText w:val="%4."/>
+      <w:lvlJc w:val="left"/>
+      <w:pPr>
+        <w:ind w:left="2880" w:hanging="360"/>
+      </w:pPr>
+    </w:lvl>
+    <w:lvl w:ilvl="4" w:tplc="FFFFFFFF" w:tentative="1">
+      <w:start w:val="1"/>
+      <w:numFmt w:val="lowerLetter"/>
+      <w:lvlText w:val="%5."/>
+      <w:lvlJc w:val="left"/>
+      <w:pPr>
+        <w:ind w:left="3600" w:hanging="360"/>
+      </w:pPr>
+    </w:lvl>
+    <w:lvl w:ilvl="5" w:tplc="FFFFFFFF" w:tentative="1">
+      <w:start w:val="1"/>
+      <w:numFmt w:val="lowerRoman"/>
+      <w:lvlText w:val="%6."/>
+      <w:lvlJc w:val="right"/>
+      <w:pPr>
+        <w:ind w:left="4320" w:hanging="180"/>
+      </w:pPr>
+    </w:lvl>
+    <w:lvl w:ilvl="6" w:tplc="FFFFFFFF" w:tentative="1">
+      <w:start w:val="1"/>
+      <w:numFmt w:val="decimal"/>
+      <w:lvlText w:val="%7."/>
+      <w:lvlJc w:val="left"/>
+      <w:pPr>
+        <w:ind w:left="5040" w:hanging="360"/>
+      </w:pPr>
+    </w:lvl>
+    <w:lvl w:ilvl="7" w:tplc="FFFFFFFF" w:tentative="1">
+      <w:start w:val="1"/>
+      <w:numFmt w:val="lowerLetter"/>
+      <w:lvlText w:val="%8."/>
+      <w:lvlJc w:val="left"/>
+      <w:pPr>
+        <w:ind w:left="5760" w:hanging="360"/>
+      </w:pPr>
+    </w:lvl>
+    <w:lvl w:ilvl="8" w:tplc="FFFFFFFF" w:tentative="1">
+      <w:start w:val="1"/>
+      <w:numFmt w:val="lowerRoman"/>
+      <w:lvlText w:val="%9."/>
+      <w:lvlJc w:val="right"/>
+      <w:pPr>
+        <w:ind w:left="6480" w:hanging="180"/>
+      </w:pPr>
+    </w:lvl>
+  </w:abstractNum>
+  <w:abstractNum w:abstractNumId="3" w15:restartNumberingAfterBreak="0">
+    <w:nsid w:val="4007128F"/>
+    <w:multiLevelType w:val="hybridMultilevel"/>
+    <w:tmpl w:val="54A835B8"/>
+    <w:lvl w:ilvl="0" w:tplc="AD74B7AA">
+      <w:start w:val="3"/>
+      <w:numFmt w:val="bullet"/>
+      <w:lvlText w:val="-"/>
+      <w:lvlJc w:val="left"/>
+      <w:pPr>
+        <w:ind w:left="720" w:hanging="360"/>
+      </w:pPr>
+      <w:rPr>
+        <w:rFonts w:ascii="Times New Roman" w:eastAsiaTheme="minorHAnsi" w:hAnsi="Times New Roman" w:cs="Times New Roman" w:hint="default"/>
+      </w:rPr>
+    </w:lvl>
     <w:lvl w:ilvl="1" w:tplc="38090003" w:tentative="1">
       <w:start w:val="1"/>
       <w:numFmt w:val="bullet"/>
@@ -573,7 +1455,96 @@
       </w:rPr>
     </w:lvl>
   </w:abstractNum>
-  <w:abstractNum w:abstractNumId="3" w15:restartNumberingAfterBreak="0">
+  <w:abstractNum w:abstractNumId="4" w15:restartNumberingAfterBreak="0">
+    <w:nsid w:val="42CE1074"/>
+    <w:multiLevelType w:val="hybridMultilevel"/>
+    <w:tmpl w:val="0308C72E"/>
+    <w:lvl w:ilvl="0" w:tplc="3809000F">
+      <w:start w:val="1"/>
+      <w:numFmt w:val="decimal"/>
+      <w:lvlText w:val="%1."/>
+      <w:lvlJc w:val="left"/>
+      <w:pPr>
+        <w:ind w:left="720" w:hanging="360"/>
+      </w:pPr>
+      <w:rPr>
+        <w:rFonts w:hint="default"/>
+      </w:rPr>
+    </w:lvl>
+    <w:lvl w:ilvl="1" w:tplc="38090019" w:tentative="1">
+      <w:start w:val="1"/>
+      <w:numFmt w:val="lowerLetter"/>
+      <w:lvlText w:val="%2."/>
+      <w:lvlJc w:val="left"/>
+      <w:pPr>
+        <w:ind w:left="1440" w:hanging="360"/>
+      </w:pPr>
+    </w:lvl>
+    <w:lvl w:ilvl="2" w:tplc="3809001B" w:tentative="1">
+      <w:start w:val="1"/>
+      <w:numFmt w:val="lowerRoman"/>
+      <w:lvlText w:val="%3."/>
+      <w:lvlJc w:val="right"/>
+      <w:pPr>
+        <w:ind w:left="2160" w:hanging="180"/>
+      </w:pPr>
+    </w:lvl>
+    <w:lvl w:ilvl="3" w:tplc="3809000F" w:tentative="1">
+      <w:start w:val="1"/>
+      <w:numFmt w:val="decimal"/>
+      <w:lvlText w:val="%4."/>
+      <w:lvlJc w:val="left"/>
+      <w:pPr>
+        <w:ind w:left="2880" w:hanging="360"/>
+      </w:pPr>
+    </w:lvl>
+    <w:lvl w:ilvl="4" w:tplc="38090019" w:tentative="1">
+      <w:start w:val="1"/>
+      <w:numFmt w:val="lowerLetter"/>
+      <w:lvlText w:val="%5."/>
+      <w:lvlJc w:val="left"/>
+      <w:pPr>
+        <w:ind w:left="3600" w:hanging="360"/>
+      </w:pPr>
+    </w:lvl>
+    <w:lvl w:ilvl="5" w:tplc="3809001B" w:tentative="1">
+      <w:start w:val="1"/>
+      <w:numFmt w:val="lowerRoman"/>
+      <w:lvlText w:val="%6."/>
+      <w:lvlJc w:val="right"/>
+      <w:pPr>
+        <w:ind w:left="4320" w:hanging="180"/>
+      </w:pPr>
+    </w:lvl>
+    <w:lvl w:ilvl="6" w:tplc="3809000F" w:tentative="1">
+      <w:start w:val="1"/>
+      <w:numFmt w:val="decimal"/>
+      <w:lvlText w:val="%7."/>
+      <w:lvlJc w:val="left"/>
+      <w:pPr>
+        <w:ind w:left="5040" w:hanging="360"/>
+      </w:pPr>
+    </w:lvl>
+    <w:lvl w:ilvl="7" w:tplc="38090019" w:tentative="1">
+      <w:start w:val="1"/>
+      <w:numFmt w:val="lowerLetter"/>
+      <w:lvlText w:val="%8."/>
+      <w:lvlJc w:val="left"/>
+      <w:pPr>
+        <w:ind w:left="5760" w:hanging="360"/>
+      </w:pPr>
+    </w:lvl>
+    <w:lvl w:ilvl="8" w:tplc="3809001B" w:tentative="1">
+      <w:start w:val="1"/>
+      <w:numFmt w:val="lowerRoman"/>
+      <w:lvlText w:val="%9."/>
+      <w:lvlJc w:val="right"/>
+      <w:pPr>
+        <w:ind w:left="6480" w:hanging="180"/>
+      </w:pPr>
+    </w:lvl>
+  </w:abstractNum>
+  <w:abstractNum w:abstractNumId="5" w15:restartNumberingAfterBreak="0">
     <w:nsid w:val="4CEA7580"/>
     <w:multiLevelType w:val="hybridMultilevel"/>
     <w:tmpl w:val="922E6B24"/>
@@ -686,7 +1657,93 @@
       </w:rPr>
     </w:lvl>
   </w:abstractNum>
-  <w:abstractNum w:abstractNumId="4" w15:restartNumberingAfterBreak="0">
+  <w:abstractNum w:abstractNumId="6" w15:restartNumberingAfterBreak="0">
+    <w:nsid w:val="4DB26DA0"/>
+    <w:multiLevelType w:val="hybridMultilevel"/>
+    <w:tmpl w:val="B1884882"/>
+    <w:lvl w:ilvl="0" w:tplc="3809000F">
+      <w:start w:val="1"/>
+      <w:numFmt w:val="decimal"/>
+      <w:lvlText w:val="%1."/>
+      <w:lvlJc w:val="left"/>
+      <w:pPr>
+        <w:ind w:left="720" w:hanging="360"/>
+      </w:pPr>
+    </w:lvl>
+    <w:lvl w:ilvl="1" w:tplc="38090019" w:tentative="1">
+      <w:start w:val="1"/>
+      <w:numFmt w:val="lowerLetter"/>
+      <w:lvlText w:val="%2."/>
+      <w:lvlJc w:val="left"/>
+      <w:pPr>
+        <w:ind w:left="1440" w:hanging="360"/>
+      </w:pPr>
+    </w:lvl>
+    <w:lvl w:ilvl="2" w:tplc="3809001B" w:tentative="1">
+      <w:start w:val="1"/>
+      <w:numFmt w:val="lowerRoman"/>
+      <w:lvlText w:val="%3."/>
+      <w:lvlJc w:val="right"/>
+      <w:pPr>
+        <w:ind w:left="2160" w:hanging="180"/>
+      </w:pPr>
+    </w:lvl>
+    <w:lvl w:ilvl="3" w:tplc="3809000F" w:tentative="1">
+      <w:start w:val="1"/>
+      <w:numFmt w:val="decimal"/>
+      <w:lvlText w:val="%4."/>
+      <w:lvlJc w:val="left"/>
+      <w:pPr>
+        <w:ind w:left="2880" w:hanging="360"/>
+      </w:pPr>
+    </w:lvl>
+    <w:lvl w:ilvl="4" w:tplc="38090019" w:tentative="1">
+      <w:start w:val="1"/>
+      <w:numFmt w:val="lowerLetter"/>
+      <w:lvlText w:val="%5."/>
+      <w:lvlJc w:val="left"/>
+      <w:pPr>
+        <w:ind w:left="3600" w:hanging="360"/>
+      </w:pPr>
+    </w:lvl>
+    <w:lvl w:ilvl="5" w:tplc="3809001B" w:tentative="1">
+      <w:start w:val="1"/>
+      <w:numFmt w:val="lowerRoman"/>
+      <w:lvlText w:val="%6."/>
+      <w:lvlJc w:val="right"/>
+      <w:pPr>
+        <w:ind w:left="4320" w:hanging="180"/>
+      </w:pPr>
+    </w:lvl>
+    <w:lvl w:ilvl="6" w:tplc="3809000F" w:tentative="1">
+      <w:start w:val="1"/>
+      <w:numFmt w:val="decimal"/>
+      <w:lvlText w:val="%7."/>
+      <w:lvlJc w:val="left"/>
+      <w:pPr>
+        <w:ind w:left="5040" w:hanging="360"/>
+      </w:pPr>
+    </w:lvl>
+    <w:lvl w:ilvl="7" w:tplc="38090019" w:tentative="1">
+      <w:start w:val="1"/>
+      <w:numFmt w:val="lowerLetter"/>
+      <w:lvlText w:val="%8."/>
+      <w:lvlJc w:val="left"/>
+      <w:pPr>
+        <w:ind w:left="5760" w:hanging="360"/>
+      </w:pPr>
+    </w:lvl>
+    <w:lvl w:ilvl="8" w:tplc="3809001B" w:tentative="1">
+      <w:start w:val="1"/>
+      <w:numFmt w:val="lowerRoman"/>
+      <w:lvlText w:val="%9."/>
+      <w:lvlJc w:val="right"/>
+      <w:pPr>
+        <w:ind w:left="6480" w:hanging="180"/>
+      </w:pPr>
+    </w:lvl>
+  </w:abstractNum>
+  <w:abstractNum w:abstractNumId="7" w15:restartNumberingAfterBreak="0">
     <w:nsid w:val="5B896770"/>
     <w:multiLevelType w:val="hybridMultilevel"/>
     <w:tmpl w:val="516632A2"/>
@@ -766,6 +1823,95 @@
       </w:pPr>
     </w:lvl>
     <w:lvl w:ilvl="8" w:tplc="FFFFFFFF" w:tentative="1">
+      <w:start w:val="1"/>
+      <w:numFmt w:val="lowerRoman"/>
+      <w:lvlText w:val="%9."/>
+      <w:lvlJc w:val="right"/>
+      <w:pPr>
+        <w:ind w:left="6480" w:hanging="180"/>
+      </w:pPr>
+    </w:lvl>
+  </w:abstractNum>
+  <w:abstractNum w:abstractNumId="8" w15:restartNumberingAfterBreak="0">
+    <w:nsid w:val="78D25DFF"/>
+    <w:multiLevelType w:val="hybridMultilevel"/>
+    <w:tmpl w:val="9DA66858"/>
+    <w:lvl w:ilvl="0" w:tplc="3809000F">
+      <w:start w:val="1"/>
+      <w:numFmt w:val="decimal"/>
+      <w:lvlText w:val="%1."/>
+      <w:lvlJc w:val="left"/>
+      <w:pPr>
+        <w:ind w:left="720" w:hanging="360"/>
+      </w:pPr>
+      <w:rPr>
+        <w:rFonts w:hint="default"/>
+      </w:rPr>
+    </w:lvl>
+    <w:lvl w:ilvl="1" w:tplc="38090019" w:tentative="1">
+      <w:start w:val="1"/>
+      <w:numFmt w:val="lowerLetter"/>
+      <w:lvlText w:val="%2."/>
+      <w:lvlJc w:val="left"/>
+      <w:pPr>
+        <w:ind w:left="1440" w:hanging="360"/>
+      </w:pPr>
+    </w:lvl>
+    <w:lvl w:ilvl="2" w:tplc="3809001B" w:tentative="1">
+      <w:start w:val="1"/>
+      <w:numFmt w:val="lowerRoman"/>
+      <w:lvlText w:val="%3."/>
+      <w:lvlJc w:val="right"/>
+      <w:pPr>
+        <w:ind w:left="2160" w:hanging="180"/>
+      </w:pPr>
+    </w:lvl>
+    <w:lvl w:ilvl="3" w:tplc="3809000F" w:tentative="1">
+      <w:start w:val="1"/>
+      <w:numFmt w:val="decimal"/>
+      <w:lvlText w:val="%4."/>
+      <w:lvlJc w:val="left"/>
+      <w:pPr>
+        <w:ind w:left="2880" w:hanging="360"/>
+      </w:pPr>
+    </w:lvl>
+    <w:lvl w:ilvl="4" w:tplc="38090019" w:tentative="1">
+      <w:start w:val="1"/>
+      <w:numFmt w:val="lowerLetter"/>
+      <w:lvlText w:val="%5."/>
+      <w:lvlJc w:val="left"/>
+      <w:pPr>
+        <w:ind w:left="3600" w:hanging="360"/>
+      </w:pPr>
+    </w:lvl>
+    <w:lvl w:ilvl="5" w:tplc="3809001B" w:tentative="1">
+      <w:start w:val="1"/>
+      <w:numFmt w:val="lowerRoman"/>
+      <w:lvlText w:val="%6."/>
+      <w:lvlJc w:val="right"/>
+      <w:pPr>
+        <w:ind w:left="4320" w:hanging="180"/>
+      </w:pPr>
+    </w:lvl>
+    <w:lvl w:ilvl="6" w:tplc="3809000F" w:tentative="1">
+      <w:start w:val="1"/>
+      <w:numFmt w:val="decimal"/>
+      <w:lvlText w:val="%7."/>
+      <w:lvlJc w:val="left"/>
+      <w:pPr>
+        <w:ind w:left="5040" w:hanging="360"/>
+      </w:pPr>
+    </w:lvl>
+    <w:lvl w:ilvl="7" w:tplc="38090019" w:tentative="1">
+      <w:start w:val="1"/>
+      <w:numFmt w:val="lowerLetter"/>
+      <w:lvlText w:val="%8."/>
+      <w:lvlJc w:val="left"/>
+      <w:pPr>
+        <w:ind w:left="5760" w:hanging="360"/>
+      </w:pPr>
+    </w:lvl>
+    <w:lvl w:ilvl="8" w:tplc="3809001B" w:tentative="1">
       <w:start w:val="1"/>
       <w:numFmt w:val="lowerRoman"/>
       <w:lvlText w:val="%9."/>
@@ -782,13 +1928,25 @@
     <w:abstractNumId w:val="1"/>
   </w:num>
   <w:num w:numId="3" w16cid:durableId="22559492">
+    <w:abstractNumId w:val="5"/>
+  </w:num>
+  <w:num w:numId="4" w16cid:durableId="174266737">
+    <w:abstractNumId w:val="7"/>
+  </w:num>
+  <w:num w:numId="5" w16cid:durableId="2071227059">
     <w:abstractNumId w:val="3"/>
   </w:num>
-  <w:num w:numId="4" w16cid:durableId="174266737">
+  <w:num w:numId="6" w16cid:durableId="1440569876">
     <w:abstractNumId w:val="4"/>
   </w:num>
-  <w:num w:numId="5" w16cid:durableId="2071227059">
+  <w:num w:numId="7" w16cid:durableId="1773475871">
     <w:abstractNumId w:val="2"/>
+  </w:num>
+  <w:num w:numId="8" w16cid:durableId="1053772716">
+    <w:abstractNumId w:val="6"/>
+  </w:num>
+  <w:num w:numId="9" w16cid:durableId="970744630">
+    <w:abstractNumId w:val="8"/>
   </w:num>
 </w:numbering>
 </file>
@@ -1221,7 +2379,6 @@
     <w:next w:val="Normal"/>
     <w:link w:val="Heading2Char"/>
     <w:uiPriority w:val="9"/>
-    <w:semiHidden/>
     <w:unhideWhenUsed/>
     <w:qFormat/>
     <w:rsid w:val="00874088"/>
@@ -1437,7 +2594,6 @@
     <w:basedOn w:val="DefaultParagraphFont"/>
     <w:link w:val="Heading2"/>
     <w:uiPriority w:val="9"/>
-    <w:semiHidden/>
     <w:rsid w:val="00874088"/>
     <w:rPr>
       <w:rFonts w:asciiTheme="majorHAnsi" w:eastAsiaTheme="majorEastAsia" w:hAnsiTheme="majorHAnsi" w:cstheme="majorBidi"/>

--- a/jobsheet11/jobsheet11.docx
+++ b/jobsheet11/jobsheet11.docx
@@ -1066,6 +1066,278 @@
         <w:t>Modifikasi kode di atas sehingga bisa memilih beberapa jenis menu berbeda serta menampilkan total keseluruhan pesanan. Bagaimana memodifikasi program sehingga pengguna dapat: memesan lebih dari satu jenis menu (misalnya menu 1 dan 3 sekaligus), dan menampilkan total keseluruhan pesanan (gabungan dari semua jenis menu)?</w:t>
       </w:r>
     </w:p>
+    <w:p>
+      <w:pPr>
+        <w:rPr>
+          <w:rFonts w:ascii="Times New Roman" w:hAnsi="Times New Roman" w:cs="Times New Roman"/>
+        </w:rPr>
+      </w:pPr>
+    </w:p>
+    <w:p>
+      <w:pPr>
+        <w:rPr>
+          <w:rFonts w:ascii="Times New Roman" w:hAnsi="Times New Roman" w:cs="Times New Roman"/>
+        </w:rPr>
+      </w:pPr>
+      <w:r>
+        <w:rPr>
+          <w:rFonts w:ascii="Times New Roman" w:hAnsi="Times New Roman" w:cs="Times New Roman"/>
+        </w:rPr>
+        <w:t xml:space="preserve">Pertanyaan </w:t>
+      </w:r>
+    </w:p>
+    <w:p>
+      <w:pPr>
+        <w:pStyle w:val="ListParagraph"/>
+        <w:numPr>
+          <w:ilvl w:val="1"/>
+          <w:numId w:val="7"/>
+        </w:numPr>
+        <w:ind w:left="0"/>
+        <w:rPr>
+          <w:rFonts w:ascii="Times New Roman" w:hAnsi="Times New Roman" w:cs="Times New Roman"/>
+        </w:rPr>
+      </w:pPr>
+      <w:r>
+        <w:rPr>
+          <w:rFonts w:ascii="Times New Roman" w:hAnsi="Times New Roman" w:cs="Times New Roman"/>
+        </w:rPr>
+        <w:t xml:space="preserve">Jelaskan mengapa penulisan parameter di praktikum 4 ditulis dengan String... namaPengunjung! </w:t>
+      </w:r>
+    </w:p>
+    <w:p>
+      <w:pPr>
+        <w:pStyle w:val="ListParagraph"/>
+        <w:numPr>
+          <w:ilvl w:val="0"/>
+          <w:numId w:val="10"/>
+        </w:numPr>
+        <w:ind w:left="426"/>
+        <w:rPr>
+          <w:rFonts w:ascii="Times New Roman" w:hAnsi="Times New Roman" w:cs="Times New Roman"/>
+        </w:rPr>
+      </w:pPr>
+      <w:r>
+        <w:rPr>
+          <w:rFonts w:ascii="Times New Roman" w:hAnsi="Times New Roman" w:cs="Times New Roman"/>
+        </w:rPr>
+        <w:t>cara ringkas dan fleksibel untuk mengizinkan sebuah fungsi menerima nol atau lebih argumen (input) dengan tipe data yang sama</w:t>
+      </w:r>
+    </w:p>
+    <w:p>
+      <w:pPr>
+        <w:pStyle w:val="ListParagraph"/>
+        <w:numPr>
+          <w:ilvl w:val="1"/>
+          <w:numId w:val="7"/>
+        </w:numPr>
+        <w:ind w:left="0"/>
+        <w:rPr>
+          <w:rFonts w:ascii="Times New Roman" w:hAnsi="Times New Roman" w:cs="Times New Roman"/>
+        </w:rPr>
+      </w:pPr>
+      <w:r>
+        <w:rPr>
+          <w:rFonts w:ascii="Times New Roman" w:hAnsi="Times New Roman" w:cs="Times New Roman"/>
+        </w:rPr>
+        <w:t xml:space="preserve">Modifikasi method daftarPengunjung menggunakan for-each loop. </w:t>
+      </w:r>
+    </w:p>
+    <w:p>
+      <w:pPr>
+        <w:pStyle w:val="ListParagraph"/>
+        <w:numPr>
+          <w:ilvl w:val="1"/>
+          <w:numId w:val="7"/>
+        </w:numPr>
+        <w:ind w:left="0"/>
+        <w:rPr>
+          <w:rFonts w:ascii="Times New Roman" w:hAnsi="Times New Roman" w:cs="Times New Roman"/>
+        </w:rPr>
+      </w:pPr>
+      <w:r>
+        <w:rPr>
+          <w:rFonts w:ascii="Times New Roman" w:hAnsi="Times New Roman" w:cs="Times New Roman"/>
+        </w:rPr>
+        <w:t xml:space="preserve">Bisakah menggunakan dua tipe data varaargs dalam satu fungsi? Jelaskan jawaban Anda berdasarkan aturan varargs di Java, dan berikan contohnya! </w:t>
+      </w:r>
+    </w:p>
+    <w:p>
+      <w:pPr>
+        <w:pStyle w:val="ListParagraph"/>
+        <w:ind w:left="0"/>
+        <w:rPr>
+          <w:rFonts w:ascii="Times New Roman" w:hAnsi="Times New Roman" w:cs="Times New Roman"/>
+        </w:rPr>
+      </w:pPr>
+      <w:r>
+        <w:rPr>
+          <w:rFonts w:ascii="Times New Roman" w:hAnsi="Times New Roman" w:cs="Times New Roman"/>
+        </w:rPr>
+        <w:t xml:space="preserve">- </w:t>
+      </w:r>
+      <w:r>
+        <w:rPr>
+          <w:rFonts w:ascii="Times New Roman" w:hAnsi="Times New Roman" w:cs="Times New Roman"/>
+        </w:rPr>
+        <w:t>Tidak bisa</w:t>
+      </w:r>
+    </w:p>
+    <w:p>
+      <w:pPr>
+        <w:pStyle w:val="ListParagraph"/>
+        <w:ind w:left="0"/>
+        <w:rPr>
+          <w:rFonts w:ascii="Times New Roman" w:hAnsi="Times New Roman" w:cs="Times New Roman"/>
+        </w:rPr>
+      </w:pPr>
+      <w:r>
+        <w:rPr>
+          <w:rFonts w:ascii="Times New Roman" w:hAnsi="Times New Roman" w:cs="Times New Roman"/>
+        </w:rPr>
+        <w:t xml:space="preserve">- </w:t>
+      </w:r>
+      <w:r>
+        <w:rPr>
+          <w:rFonts w:ascii="Times New Roman" w:hAnsi="Times New Roman" w:cs="Times New Roman"/>
+        </w:rPr>
+        <w:t xml:space="preserve">sebuah fungsi hanya boleh memiliki satu parameter </w:t>
+      </w:r>
+      <w:r>
+        <w:rPr>
+          <w:rFonts w:ascii="Times New Roman" w:hAnsi="Times New Roman" w:cs="Times New Roman"/>
+          <w:i/>
+          <w:iCs/>
+        </w:rPr>
+        <w:t>varargs</w:t>
+      </w:r>
+      <w:r>
+        <w:rPr>
+          <w:rFonts w:ascii="Times New Roman" w:hAnsi="Times New Roman" w:cs="Times New Roman"/>
+        </w:rPr>
+        <w:t xml:space="preserve">, dan parameter </w:t>
+      </w:r>
+      <w:r>
+        <w:rPr>
+          <w:rFonts w:ascii="Times New Roman" w:hAnsi="Times New Roman" w:cs="Times New Roman"/>
+          <w:i/>
+          <w:iCs/>
+        </w:rPr>
+        <w:t>varargs</w:t>
+      </w:r>
+      <w:r>
+        <w:rPr>
+          <w:rFonts w:ascii="Times New Roman" w:hAnsi="Times New Roman" w:cs="Times New Roman"/>
+        </w:rPr>
+        <w:t xml:space="preserve"> tersebut harus ditempatkan sebagai parameter terakhir dalam daftar parameter fungsi.</w:t>
+      </w:r>
+    </w:p>
+    <w:p>
+      <w:pPr>
+        <w:pStyle w:val="ListParagraph"/>
+        <w:ind w:left="0"/>
+        <w:rPr>
+          <w:rFonts w:ascii="Times New Roman" w:hAnsi="Times New Roman" w:cs="Times New Roman"/>
+        </w:rPr>
+      </w:pPr>
+      <w:r>
+        <w:rPr>
+          <w:rFonts w:ascii="Times New Roman" w:hAnsi="Times New Roman" w:cs="Times New Roman"/>
+        </w:rPr>
+        <w:t xml:space="preserve">- </w:t>
+      </w:r>
+      <w:r>
+        <w:rPr>
+          <w:rFonts w:ascii="Times New Roman" w:hAnsi="Times New Roman" w:cs="Times New Roman"/>
+        </w:rPr>
+        <w:t xml:space="preserve">public void logGanda(String... pesan, int... level) { </w:t>
+      </w:r>
+    </w:p>
+    <w:p>
+      <w:pPr>
+        <w:pStyle w:val="ListParagraph"/>
+        <w:ind w:left="0"/>
+        <w:rPr>
+          <w:rFonts w:ascii="Times New Roman" w:hAnsi="Times New Roman" w:cs="Times New Roman"/>
+        </w:rPr>
+      </w:pPr>
+      <w:r>
+        <w:rPr>
+          <w:rFonts w:ascii="Times New Roman" w:hAnsi="Times New Roman" w:cs="Times New Roman"/>
+        </w:rPr>
+        <w:t>// ...</w:t>
+      </w:r>
+    </w:p>
+    <w:p>
+      <w:pPr>
+        <w:pStyle w:val="ListParagraph"/>
+        <w:ind w:left="0"/>
+        <w:rPr>
+          <w:rFonts w:ascii="Times New Roman" w:hAnsi="Times New Roman" w:cs="Times New Roman"/>
+        </w:rPr>
+      </w:pPr>
+      <w:r>
+        <w:rPr>
+          <w:rFonts w:ascii="Times New Roman" w:hAnsi="Times New Roman" w:cs="Times New Roman"/>
+        </w:rPr>
+        <w:t xml:space="preserve"> }</w:t>
+      </w:r>
+    </w:p>
+    <w:p>
+      <w:pPr>
+        <w:pStyle w:val="ListParagraph"/>
+        <w:numPr>
+          <w:ilvl w:val="1"/>
+          <w:numId w:val="7"/>
+        </w:numPr>
+        <w:ind w:left="0"/>
+        <w:rPr>
+          <w:rFonts w:ascii="Times New Roman" w:hAnsi="Times New Roman" w:cs="Times New Roman"/>
+        </w:rPr>
+      </w:pPr>
+      <w:r>
+        <w:rPr>
+          <w:rFonts w:ascii="Times New Roman" w:hAnsi="Times New Roman" w:cs="Times New Roman"/>
+        </w:rPr>
+        <w:t>Jelaskan apa yang terjadi jika fungsi daftarPengunjung dipanggil tanpa argumen. Apakah program akan error saat kompilasi, error saat dijalankan, atau tetap berjalan? Jika tetap berjalan, bagaimana output yang dihasilkan?</w:t>
+      </w:r>
+    </w:p>
+    <w:p>
+      <w:pPr>
+        <w:pStyle w:val="ListParagraph"/>
+        <w:numPr>
+          <w:ilvl w:val="0"/>
+          <w:numId w:val="7"/>
+        </w:numPr>
+        <w:rPr>
+          <w:rFonts w:ascii="Times New Roman" w:hAnsi="Times New Roman" w:cs="Times New Roman"/>
+        </w:rPr>
+      </w:pPr>
+      <w:r>
+        <w:rPr>
+          <w:rFonts w:ascii="Times New Roman" w:hAnsi="Times New Roman" w:cs="Times New Roman"/>
+        </w:rPr>
+        <w:t>Program tetap berjalan</w:t>
+      </w:r>
+    </w:p>
+    <w:p>
+      <w:pPr>
+        <w:pStyle w:val="ListParagraph"/>
+        <w:numPr>
+          <w:ilvl w:val="0"/>
+          <w:numId w:val="7"/>
+        </w:numPr>
+        <w:rPr>
+          <w:rFonts w:ascii="Times New Roman" w:hAnsi="Times New Roman" w:cs="Times New Roman"/>
+        </w:rPr>
+      </w:pPr>
+      <w:r>
+        <w:rPr>
+          <w:rFonts w:ascii="Times New Roman" w:hAnsi="Times New Roman" w:cs="Times New Roman"/>
+        </w:rPr>
+        <w:t>Akan mengeprint “Daftar Pengunjung Saja”</w:t>
+      </w:r>
+    </w:p>
     <w:sectPr>
       <w:pgSz w:w="11906" w:h="16838"/>
       <w:pgMar w:top="1440" w:right="1440" w:bottom="1440" w:left="1440" w:header="708" w:footer="708" w:gutter="0"/>
@@ -1256,7 +1528,7 @@
   <w:abstractNum w:abstractNumId="2" w15:restartNumberingAfterBreak="0">
     <w:nsid w:val="31292941"/>
     <w:multiLevelType w:val="hybridMultilevel"/>
-    <w:tmpl w:val="DC9E243A"/>
+    <w:tmpl w:val="D59EA8C2"/>
     <w:lvl w:ilvl="0" w:tplc="AD74B7AA">
       <w:start w:val="3"/>
       <w:numFmt w:val="bullet"/>
@@ -1269,14 +1541,17 @@
         <w:rFonts w:ascii="Times New Roman" w:eastAsiaTheme="minorHAnsi" w:hAnsi="Times New Roman" w:cs="Times New Roman" w:hint="default"/>
       </w:rPr>
     </w:lvl>
-    <w:lvl w:ilvl="1" w:tplc="FFFFFFFF" w:tentative="1">
-      <w:start w:val="1"/>
-      <w:numFmt w:val="lowerLetter"/>
+    <w:lvl w:ilvl="1" w:tplc="B12A374A">
+      <w:start w:val="1"/>
+      <w:numFmt w:val="decimal"/>
       <w:lvlText w:val="%2."/>
       <w:lvlJc w:val="left"/>
       <w:pPr>
         <w:ind w:left="1440" w:hanging="360"/>
       </w:pPr>
+      <w:rPr>
+        <w:rFonts w:hint="default"/>
+      </w:rPr>
     </w:lvl>
     <w:lvl w:ilvl="2" w:tplc="FFFFFFFF" w:tentative="1">
       <w:start w:val="1"/>
@@ -1545,6 +1820,119 @@
     </w:lvl>
   </w:abstractNum>
   <w:abstractNum w:abstractNumId="5" w15:restartNumberingAfterBreak="0">
+    <w:nsid w:val="45F765EF"/>
+    <w:multiLevelType w:val="hybridMultilevel"/>
+    <w:tmpl w:val="98324D52"/>
+    <w:lvl w:ilvl="0" w:tplc="AD74B7AA">
+      <w:start w:val="3"/>
+      <w:numFmt w:val="bullet"/>
+      <w:lvlText w:val="-"/>
+      <w:lvlJc w:val="left"/>
+      <w:pPr>
+        <w:ind w:left="720" w:hanging="360"/>
+      </w:pPr>
+      <w:rPr>
+        <w:rFonts w:ascii="Times New Roman" w:eastAsiaTheme="minorHAnsi" w:hAnsi="Times New Roman" w:cs="Times New Roman" w:hint="default"/>
+      </w:rPr>
+    </w:lvl>
+    <w:lvl w:ilvl="1" w:tplc="38090003" w:tentative="1">
+      <w:start w:val="1"/>
+      <w:numFmt w:val="bullet"/>
+      <w:lvlText w:val="o"/>
+      <w:lvlJc w:val="left"/>
+      <w:pPr>
+        <w:ind w:left="1440" w:hanging="360"/>
+      </w:pPr>
+      <w:rPr>
+        <w:rFonts w:ascii="Courier New" w:hAnsi="Courier New" w:cs="Courier New" w:hint="default"/>
+      </w:rPr>
+    </w:lvl>
+    <w:lvl w:ilvl="2" w:tplc="38090005" w:tentative="1">
+      <w:start w:val="1"/>
+      <w:numFmt w:val="bullet"/>
+      <w:lvlText w:val=""/>
+      <w:lvlJc w:val="left"/>
+      <w:pPr>
+        <w:ind w:left="2160" w:hanging="360"/>
+      </w:pPr>
+      <w:rPr>
+        <w:rFonts w:ascii="Wingdings" w:hAnsi="Wingdings" w:hint="default"/>
+      </w:rPr>
+    </w:lvl>
+    <w:lvl w:ilvl="3" w:tplc="38090001" w:tentative="1">
+      <w:start w:val="1"/>
+      <w:numFmt w:val="bullet"/>
+      <w:lvlText w:val=""/>
+      <w:lvlJc w:val="left"/>
+      <w:pPr>
+        <w:ind w:left="2880" w:hanging="360"/>
+      </w:pPr>
+      <w:rPr>
+        <w:rFonts w:ascii="Symbol" w:hAnsi="Symbol" w:hint="default"/>
+      </w:rPr>
+    </w:lvl>
+    <w:lvl w:ilvl="4" w:tplc="38090003" w:tentative="1">
+      <w:start w:val="1"/>
+      <w:numFmt w:val="bullet"/>
+      <w:lvlText w:val="o"/>
+      <w:lvlJc w:val="left"/>
+      <w:pPr>
+        <w:ind w:left="3600" w:hanging="360"/>
+      </w:pPr>
+      <w:rPr>
+        <w:rFonts w:ascii="Courier New" w:hAnsi="Courier New" w:cs="Courier New" w:hint="default"/>
+      </w:rPr>
+    </w:lvl>
+    <w:lvl w:ilvl="5" w:tplc="38090005" w:tentative="1">
+      <w:start w:val="1"/>
+      <w:numFmt w:val="bullet"/>
+      <w:lvlText w:val=""/>
+      <w:lvlJc w:val="left"/>
+      <w:pPr>
+        <w:ind w:left="4320" w:hanging="360"/>
+      </w:pPr>
+      <w:rPr>
+        <w:rFonts w:ascii="Wingdings" w:hAnsi="Wingdings" w:hint="default"/>
+      </w:rPr>
+    </w:lvl>
+    <w:lvl w:ilvl="6" w:tplc="38090001" w:tentative="1">
+      <w:start w:val="1"/>
+      <w:numFmt w:val="bullet"/>
+      <w:lvlText w:val=""/>
+      <w:lvlJc w:val="left"/>
+      <w:pPr>
+        <w:ind w:left="5040" w:hanging="360"/>
+      </w:pPr>
+      <w:rPr>
+        <w:rFonts w:ascii="Symbol" w:hAnsi="Symbol" w:hint="default"/>
+      </w:rPr>
+    </w:lvl>
+    <w:lvl w:ilvl="7" w:tplc="38090003" w:tentative="1">
+      <w:start w:val="1"/>
+      <w:numFmt w:val="bullet"/>
+      <w:lvlText w:val="o"/>
+      <w:lvlJc w:val="left"/>
+      <w:pPr>
+        <w:ind w:left="5760" w:hanging="360"/>
+      </w:pPr>
+      <w:rPr>
+        <w:rFonts w:ascii="Courier New" w:hAnsi="Courier New" w:cs="Courier New" w:hint="default"/>
+      </w:rPr>
+    </w:lvl>
+    <w:lvl w:ilvl="8" w:tplc="38090005" w:tentative="1">
+      <w:start w:val="1"/>
+      <w:numFmt w:val="bullet"/>
+      <w:lvlText w:val=""/>
+      <w:lvlJc w:val="left"/>
+      <w:pPr>
+        <w:ind w:left="6480" w:hanging="360"/>
+      </w:pPr>
+      <w:rPr>
+        <w:rFonts w:ascii="Wingdings" w:hAnsi="Wingdings" w:hint="default"/>
+      </w:rPr>
+    </w:lvl>
+  </w:abstractNum>
+  <w:abstractNum w:abstractNumId="6" w15:restartNumberingAfterBreak="0">
     <w:nsid w:val="4CEA7580"/>
     <w:multiLevelType w:val="hybridMultilevel"/>
     <w:tmpl w:val="922E6B24"/>
@@ -1657,7 +2045,7 @@
       </w:rPr>
     </w:lvl>
   </w:abstractNum>
-  <w:abstractNum w:abstractNumId="6" w15:restartNumberingAfterBreak="0">
+  <w:abstractNum w:abstractNumId="7" w15:restartNumberingAfterBreak="0">
     <w:nsid w:val="4DB26DA0"/>
     <w:multiLevelType w:val="hybridMultilevel"/>
     <w:tmpl w:val="B1884882"/>
@@ -1743,7 +2131,7 @@
       </w:pPr>
     </w:lvl>
   </w:abstractNum>
-  <w:abstractNum w:abstractNumId="7" w15:restartNumberingAfterBreak="0">
+  <w:abstractNum w:abstractNumId="8" w15:restartNumberingAfterBreak="0">
     <w:nsid w:val="5B896770"/>
     <w:multiLevelType w:val="hybridMultilevel"/>
     <w:tmpl w:val="516632A2"/>
@@ -1832,10 +2220,10 @@
       </w:pPr>
     </w:lvl>
   </w:abstractNum>
-  <w:abstractNum w:abstractNumId="8" w15:restartNumberingAfterBreak="0">
+  <w:abstractNum w:abstractNumId="9" w15:restartNumberingAfterBreak="0">
     <w:nsid w:val="78D25DFF"/>
     <w:multiLevelType w:val="hybridMultilevel"/>
-    <w:tmpl w:val="9DA66858"/>
+    <w:tmpl w:val="0C58FB70"/>
     <w:lvl w:ilvl="0" w:tplc="3809000F">
       <w:start w:val="1"/>
       <w:numFmt w:val="decimal"/>
@@ -1928,10 +2316,10 @@
     <w:abstractNumId w:val="1"/>
   </w:num>
   <w:num w:numId="3" w16cid:durableId="22559492">
-    <w:abstractNumId w:val="5"/>
+    <w:abstractNumId w:val="6"/>
   </w:num>
   <w:num w:numId="4" w16cid:durableId="174266737">
-    <w:abstractNumId w:val="7"/>
+    <w:abstractNumId w:val="8"/>
   </w:num>
   <w:num w:numId="5" w16cid:durableId="2071227059">
     <w:abstractNumId w:val="3"/>
@@ -1943,10 +2331,13 @@
     <w:abstractNumId w:val="2"/>
   </w:num>
   <w:num w:numId="8" w16cid:durableId="1053772716">
-    <w:abstractNumId w:val="6"/>
+    <w:abstractNumId w:val="7"/>
   </w:num>
   <w:num w:numId="9" w16cid:durableId="970744630">
-    <w:abstractNumId w:val="8"/>
+    <w:abstractNumId w:val="9"/>
+  </w:num>
+  <w:num w:numId="10" w16cid:durableId="430011364">
+    <w:abstractNumId w:val="5"/>
   </w:num>
 </w:numbering>
 </file>
